--- a/Figures/Area_23_Tables/Somass.docx
+++ b/Figures/Area_23_Tables/Somass.docx
@@ -150,7 +150,7 @@
                 <w:rFonts w:ascii="Calibri" w:hAnsi="Calibri"/>
                 <w:sz w:val="20"/>
               </w:rPr>
-              <w:t xml:space="default">36</w:t>
+              <w:t xml:space="default">LF36: Mortality or fitness reduction as a result of decreased quality of rearing habitat</w:t>
             </w:r>
           </w:p>
         </w:tc>
@@ -270,7 +270,7 @@
                 <w:rFonts w:ascii="Calibri" w:hAnsi="Calibri"/>
                 <w:sz w:val="20"/>
               </w:rPr>
-              <w:t xml:space="default">59</w:t>
+              <w:t xml:space="default">LF59: Mortality or fitness reduction due to reduction in quantity of vegetation habitat </w:t>
             </w:r>
           </w:p>
         </w:tc>
@@ -390,7 +390,7 @@
                 <w:rFonts w:ascii="Calibri" w:hAnsi="Calibri"/>
                 <w:sz w:val="20"/>
               </w:rPr>
-              <w:t xml:space="default">69</w:t>
+              <w:t xml:space="default">LF69: Mortality or fitness reduction as a result of rearing in a hatchery environment leading to maladaptation to the wild environment. This is measured in a reduction in PNI.</w:t>
             </w:r>
           </w:p>
         </w:tc>
@@ -510,7 +510,7 @@
                 <w:rFonts w:ascii="Calibri" w:hAnsi="Calibri"/>
                 <w:sz w:val="20"/>
               </w:rPr>
-              <w:t xml:space="default">11</w:t>
+              <w:t xml:space="default">LF11: Mortality or fitness reduction due to unfavourable water temperatures</w:t>
             </w:r>
           </w:p>
         </w:tc>
@@ -630,7 +630,7 @@
                 <w:rFonts w:ascii="Calibri" w:hAnsi="Calibri"/>
                 <w:sz w:val="20"/>
               </w:rPr>
-              <w:t xml:space="default">38</w:t>
+              <w:t xml:space="default">LF38: Mortality or fitness reduction as a result of decreased access to or quality of floodplain habitat</w:t>
             </w:r>
           </w:p>
         </w:tc>
@@ -750,7 +750,7 @@
                 <w:rFonts w:ascii="Calibri" w:hAnsi="Calibri"/>
                 <w:sz w:val="20"/>
               </w:rPr>
-              <w:t xml:space="default">61</w:t>
+              <w:t xml:space="default">LF61: Mortality or fitness reduction due to unfavourable water temperatures</w:t>
             </w:r>
           </w:p>
         </w:tc>
@@ -870,7 +870,7 @@
                 <w:rFonts w:ascii="Calibri" w:hAnsi="Calibri"/>
                 <w:sz w:val="20"/>
               </w:rPr>
-              <w:t xml:space="default">9</w:t>
+              <w:t xml:space="default">LF9: Mortality or fitness reduction due to fishing</w:t>
             </w:r>
           </w:p>
         </w:tc>
@@ -990,7 +990,7 @@
                 <w:rFonts w:ascii="Calibri" w:hAnsi="Calibri"/>
                 <w:sz w:val="20"/>
               </w:rPr>
-              <w:t xml:space="default">34</w:t>
+              <w:t xml:space="default">LF34: Mortality or fitness reduction due to competition from invasive species </w:t>
             </w:r>
           </w:p>
         </w:tc>
@@ -1110,7 +1110,7 @@
                 <w:rFonts w:ascii="Calibri" w:hAnsi="Calibri"/>
                 <w:sz w:val="20"/>
               </w:rPr>
-              <w:t xml:space="default">50</w:t>
+              <w:t xml:space="default">LF50: Mortality or fitness reduction as a result of stress due to anthropogenic activity</w:t>
             </w:r>
           </w:p>
         </w:tc>
@@ -1230,7 +1230,7 @@
                 <w:rFonts w:ascii="Calibri" w:hAnsi="Calibri"/>
                 <w:sz w:val="20"/>
               </w:rPr>
-              <w:t xml:space="default">57</w:t>
+              <w:t xml:space="default">LF57: Mortality or fitness reduction due to reduction in quantity channel habitat </w:t>
             </w:r>
           </w:p>
         </w:tc>
@@ -1350,7 +1350,7 @@
                 <w:rFonts w:ascii="Calibri" w:hAnsi="Calibri"/>
                 <w:sz w:val="20"/>
               </w:rPr>
-              <w:t xml:space="default">62</w:t>
+              <w:t xml:space="default">LF62: Mortality or fitness reduction as a result of low dissolved oxygen</w:t>
             </w:r>
           </w:p>
         </w:tc>
@@ -1470,7 +1470,7 @@
                 <w:rFonts w:ascii="Calibri" w:hAnsi="Calibri"/>
                 <w:sz w:val="20"/>
               </w:rPr>
-              <w:t xml:space="default">67</w:t>
+              <w:t xml:space="default">LF67: Mortality or fitness reduction due changes in biological characteristics such as fecundity, maturation rate, sex ratios, size at age, etc</w:t>
             </w:r>
           </w:p>
         </w:tc>
@@ -1590,7 +1590,7 @@
                 <w:rFonts w:ascii="Calibri" w:hAnsi="Calibri"/>
                 <w:sz w:val="20"/>
               </w:rPr>
-              <w:t xml:space="default">37</w:t>
+              <w:t xml:space="default">LF37: Mortality or fitness reduction as a result of decreased quantity of rearing habitat</w:t>
             </w:r>
           </w:p>
         </w:tc>
@@ -1710,7 +1710,7 @@
                 <w:rFonts w:ascii="Calibri" w:hAnsi="Calibri"/>
                 <w:sz w:val="20"/>
               </w:rPr>
-              <w:t xml:space="default">39</w:t>
+              <w:t xml:space="default">LF39: Mortality or fitness reduction from stranding in rearing habitat</w:t>
             </w:r>
           </w:p>
         </w:tc>
@@ -1830,7 +1830,7 @@
                 <w:rFonts w:ascii="Calibri" w:hAnsi="Calibri"/>
                 <w:sz w:val="20"/>
               </w:rPr>
-              <w:t xml:space="default">7</w:t>
+              <w:t xml:space="default">LF7: Pre-spawn mortality or fitness reduction due to poor quality of spawning habitat</w:t>
             </w:r>
           </w:p>
         </w:tc>
@@ -1950,7 +1950,7 @@
                 <w:rFonts w:ascii="Calibri" w:hAnsi="Calibri"/>
                 <w:sz w:val="20"/>
               </w:rPr>
-              <w:t xml:space="default">8</w:t>
+              <w:t xml:space="default">LF8: Pre-spawn mortality or fitness reduction due to reduced quantity of spawning habitat</w:t>
             </w:r>
           </w:p>
         </w:tc>
@@ -2070,7 +2070,7 @@
                 <w:rFonts w:ascii="Calibri" w:hAnsi="Calibri"/>
                 <w:sz w:val="20"/>
               </w:rPr>
-              <w:t xml:space="default">12</w:t>
+              <w:t xml:space="default">LF12: Mortality or fitness reduction as a result of low dissolved oxygen</w:t>
             </w:r>
           </w:p>
         </w:tc>
@@ -2190,7 +2190,7 @@
                 <w:rFonts w:ascii="Calibri" w:hAnsi="Calibri"/>
                 <w:sz w:val="20"/>
               </w:rPr>
-              <w:t xml:space="default">33</w:t>
+              <w:t xml:space="default">LF33: Mortality or fitness reduction as a result of disease, parasites, or pathogens</w:t>
             </w:r>
           </w:p>
         </w:tc>
@@ -2310,7 +2310,7 @@
                 <w:rFonts w:ascii="Calibri" w:hAnsi="Calibri"/>
                 <w:sz w:val="20"/>
               </w:rPr>
-              <w:t xml:space="default">65</w:t>
+              <w:t xml:space="default">LF65: Mortality or fitness reduction due to deleterious substances</w:t>
             </w:r>
           </w:p>
         </w:tc>
@@ -2430,7 +2430,7 @@
                 <w:rFonts w:ascii="Calibri" w:hAnsi="Calibri"/>
                 <w:sz w:val="20"/>
               </w:rPr>
-              <w:t xml:space="default">25</w:t>
+              <w:t xml:space="default">LF25: Mortality or fitness reduction due to lower quality spawning gravel</w:t>
             </w:r>
           </w:p>
         </w:tc>
@@ -2550,7 +2550,7 @@
                 <w:rFonts w:ascii="Calibri" w:hAnsi="Calibri"/>
                 <w:sz w:val="20"/>
               </w:rPr>
-              <w:t xml:space="default">30</w:t>
+              <w:t xml:space="default">LF30: Mortality or fitness reduction as a result of elevated predation</w:t>
             </w:r>
           </w:p>
         </w:tc>
@@ -2670,7 +2670,7 @@
                 <w:rFonts w:ascii="Calibri" w:hAnsi="Calibri"/>
                 <w:sz w:val="20"/>
               </w:rPr>
-              <w:t xml:space="default">70</w:t>
+              <w:t xml:space="default">LF70: Mortality or fitness reduction due to negative effects of small population size - including inbreeding depression and gene flow</w:t>
             </w:r>
           </w:p>
         </w:tc>
@@ -2790,7 +2790,7 @@
                 <w:rFonts w:ascii="Calibri" w:hAnsi="Calibri"/>
                 <w:sz w:val="20"/>
               </w:rPr>
-              <w:t xml:space="default">19</w:t>
+              <w:t xml:space="default">LF19: Mortality or fitness reduction due to early alevin emergence</w:t>
             </w:r>
           </w:p>
         </w:tc>
@@ -2910,7 +2910,7 @@
                 <w:rFonts w:ascii="Calibri" w:hAnsi="Calibri"/>
                 <w:sz w:val="20"/>
               </w:rPr>
-              <w:t xml:space="default">3</w:t>
+              <w:t xml:space="default">LF3: Mortality or fitness reduction as a result of stress due to anthropogenic activity (non fishing)</w:t>
             </w:r>
           </w:p>
         </w:tc>
@@ -3030,7 +3030,7 @@
                 <w:rFonts w:ascii="Calibri" w:hAnsi="Calibri"/>
                 <w:sz w:val="20"/>
               </w:rPr>
-              <w:t xml:space="default">15</w:t>
+              <w:t xml:space="default">LF15: Mortality or fitness reduction due to deleterious substances</w:t>
             </w:r>
           </w:p>
         </w:tc>
@@ -3150,7 +3150,7 @@
                 <w:rFonts w:ascii="Calibri" w:hAnsi="Calibri"/>
                 <w:sz w:val="20"/>
               </w:rPr>
-              <w:t xml:space="default">32</w:t>
+              <w:t xml:space="default">LF32: Mortality or fitness reduction as a result of stress due to anthropogenic activity</w:t>
             </w:r>
           </w:p>
         </w:tc>
@@ -3270,7 +3270,7 @@
                 <w:rFonts w:ascii="Calibri" w:hAnsi="Calibri"/>
                 <w:sz w:val="20"/>
               </w:rPr>
-              <w:t xml:space="default">40</w:t>
+              <w:t xml:space="default">LF40: Mortality or fitness reduction due to frequent and higher peak flows causing flushing</w:t>
             </w:r>
           </w:p>
         </w:tc>
@@ -3390,7 +3390,7 @@
                 <w:rFonts w:ascii="Calibri" w:hAnsi="Calibri"/>
                 <w:sz w:val="20"/>
               </w:rPr>
-              <w:t xml:space="default">68</w:t>
+              <w:t xml:space="default">LF68: Mortality or fitness reduction due to a reduction in natural (wild) genetic influence. This is measured by the stray rate (pHOSstray) into the system, or by the frequency and magnitude of direct transplanting.</w:t>
             </w:r>
           </w:p>
         </w:tc>
